--- a/6- Ingenieria de producto/6.1 - Análisis/03- Historias de Usuario/Historias de Usuarios/HU-MID-NYA-002-Consultar Notificaciones y Alertas.docx
+++ b/6- Ingenieria de producto/6.1 - Análisis/03- Historias de Usuario/Historias de Usuarios/HU-MID-NYA-002-Consultar Notificaciones y Alertas.docx
@@ -479,6 +479,7 @@
           <w:rFonts w:ascii="Tahoma" w:hAnsi="Tahoma" w:cs="Tahoma"/>
         </w:rPr>
       </w:pPr>
+      <w:proofErr w:type="spellStart"/>
       <w:r>
         <w:rPr>
           <w:rFonts w:ascii="Tahoma" w:hAnsi="Tahoma" w:cs="Tahoma"/>
@@ -486,6 +487,7 @@
         </w:rPr>
         <w:t>Condicion</w:t>
       </w:r>
+      <w:proofErr w:type="spellEnd"/>
     </w:p>
     <w:p>
       <w:pPr>
@@ -897,6 +899,54 @@
     </w:p>
     <w:p>
       <w:pPr>
+        <w:pStyle w:val="Prrafodelista"/>
+        <w:numPr>
+          <w:ilvl w:val="0"/>
+          <w:numId w:val="1"/>
+        </w:numPr>
+        <w:spacing w:line="360" w:lineRule="auto"/>
+        <w:ind w:left="1050" w:hanging="283"/>
+        <w:rPr>
+          <w:rFonts w:cs="Arial"/>
+        </w:rPr>
+      </w:pPr>
+      <w:r>
+        <w:rPr>
+          <w:rFonts w:cs="Arial"/>
+        </w:rPr>
+        <w:t>Fecha fin de plazo de “Notificación” *.</w:t>
+      </w:r>
+    </w:p>
+    <w:p>
+      <w:pPr>
+        <w:pStyle w:val="Prrafodelista"/>
+        <w:numPr>
+          <w:ilvl w:val="0"/>
+          <w:numId w:val="1"/>
+        </w:numPr>
+        <w:spacing w:line="360" w:lineRule="auto"/>
+        <w:ind w:left="1050" w:hanging="283"/>
+        <w:rPr>
+          <w:rFonts w:cs="Arial"/>
+        </w:rPr>
+      </w:pPr>
+      <w:r>
+        <w:rPr>
+          <w:rFonts w:cs="Arial"/>
+        </w:rPr>
+        <w:t>Combo con listado de las Alertas*.</w:t>
+      </w:r>
+    </w:p>
+    <w:p>
+      <w:pPr>
+        <w:spacing w:line="360" w:lineRule="auto"/>
+        <w:rPr>
+          <w:rFonts w:cs="Arial"/>
+        </w:rPr>
+      </w:pPr>
+    </w:p>
+    <w:p>
+      <w:pPr>
         <w:spacing w:line="360" w:lineRule="auto"/>
         <w:ind w:firstLine="0"/>
       </w:pPr>
@@ -1116,45 +1166,6 @@
     </w:tbl>
     <w:p>
       <w:pPr>
-        <w:pStyle w:val="Ttulo2"/>
-        <w:spacing w:after="240"/>
-        <w:rPr>
-          <w:rFonts w:cstheme="majorHAnsi"/>
-          <w:b/>
-          <w:bCs/>
-          <w:color w:val="auto"/>
-          <w:sz w:val="32"/>
-          <w:szCs w:val="32"/>
-          <w:u w:val="single"/>
-        </w:rPr>
-      </w:pPr>
-      <w:bookmarkStart w:id="0" w:name="_Toc321571133"/>
-    </w:p>
-    <w:bookmarkEnd w:id="0"/>
-    <w:p>
-      <w:pPr>
-        <w:spacing w:line="360" w:lineRule="auto"/>
-        <w:ind w:firstLine="0"/>
-        <w:rPr>
-          <w:noProof/>
-          <w:lang w:val="es-AR" w:eastAsia="es-AR"/>
-          <w14:ligatures w14:val="standardContextual"/>
-        </w:rPr>
-      </w:pPr>
-    </w:p>
-    <w:p>
-      <w:pPr>
-        <w:spacing w:line="360" w:lineRule="auto"/>
-        <w:ind w:firstLine="0"/>
-        <w:rPr>
-          <w:noProof/>
-          <w:lang w:val="es-AR" w:eastAsia="es-AR"/>
-          <w14:ligatures w14:val="standardContextual"/>
-        </w:rPr>
-      </w:pPr>
-    </w:p>
-    <w:p>
-      <w:pPr>
         <w:spacing w:line="360" w:lineRule="auto"/>
         <w:ind w:firstLine="0"/>
         <w:rPr>
@@ -1182,6 +1193,7 @@
           <w:szCs w:val="32"/>
           <w:u w:val="single"/>
         </w:rPr>
+        <w:lastRenderedPageBreak/>
         <w:t xml:space="preserve">PROTOTIPO DE INTERFAZ </w:t>
       </w:r>
     </w:p>
@@ -1487,6 +1499,7 @@
           <w:bCs/>
           <w:color w:val="auto"/>
         </w:rPr>
+        <w:lastRenderedPageBreak/>
         <w:t>Elementos del prototipo</w:t>
       </w:r>
     </w:p>
@@ -2040,7 +2053,21 @@
               <w:rPr>
                 <w:lang w:eastAsia="en-US"/>
               </w:rPr>
-              <w:t>Al hacer clic en este botón el usuario autorizado registra y envía la notificación a la entidad, debería hacer la conexión con CIDI para el envió por email.</w:t>
+              <w:t xml:space="preserve">Al hacer clic en este botón el usuario autorizado registra y envía la notificación a la entidad, debería hacer la conexión con CIDI para </w:t>
+            </w:r>
+            <w:proofErr w:type="spellStart"/>
+            <w:r>
+              <w:rPr>
+                <w:lang w:eastAsia="en-US"/>
+              </w:rPr>
+              <w:t>el</w:t>
+            </w:r>
+            <w:proofErr w:type="spellEnd"/>
+            <w:r>
+              <w:rPr>
+                <w:lang w:eastAsia="en-US"/>
+              </w:rPr>
+              <w:t xml:space="preserve"> envió por email.</w:t>
             </w:r>
           </w:p>
         </w:tc>
@@ -2151,7 +2178,21 @@
               <w:rPr>
                 <w:lang w:eastAsia="en-US"/>
               </w:rPr>
-              <w:t>Al hacer click el usuario autorizado a volver a la pantalla anterior.</w:t>
+              <w:t xml:space="preserve">Al hacer </w:t>
+            </w:r>
+            <w:proofErr w:type="spellStart"/>
+            <w:r>
+              <w:rPr>
+                <w:lang w:eastAsia="en-US"/>
+              </w:rPr>
+              <w:t>click</w:t>
+            </w:r>
+            <w:proofErr w:type="spellEnd"/>
+            <w:r>
+              <w:rPr>
+                <w:lang w:eastAsia="en-US"/>
+              </w:rPr>
+              <w:t xml:space="preserve"> el usuario autorizado a volver a la pantalla anterior.</w:t>
             </w:r>
           </w:p>
         </w:tc>
@@ -2225,7 +2266,7 @@
           <w:u w:val="single"/>
         </w:rPr>
       </w:pPr>
-      <w:bookmarkStart w:id="1" w:name="_Toc321571134"/>
+      <w:bookmarkStart w:id="0" w:name="_Toc321571134"/>
       <w:r>
         <w:rPr>
           <w:b/>
@@ -2236,7 +2277,7 @@
         </w:rPr>
         <w:t>DATOS</w:t>
       </w:r>
-      <w:bookmarkEnd w:id="1"/>
+      <w:bookmarkEnd w:id="0"/>
       <w:r>
         <w:rPr>
           <w:b/>
@@ -2570,6 +2611,7 @@
           <w:lang w:val="es-AR"/>
         </w:rPr>
       </w:pPr>
+      <w:proofErr w:type="spellStart"/>
       <w:r>
         <w:rPr>
           <w:rFonts w:ascii="Arial" w:hAnsi="Arial" w:cs="Arial"/>
@@ -2579,6 +2621,7 @@
         </w:rPr>
         <w:t>Tabla_auditoría</w:t>
       </w:r>
+      <w:proofErr w:type="spellEnd"/>
     </w:p>
     <w:p>
       <w:pPr>
@@ -5525,6 +5568,7 @@
     <w:rsid w:val="00CA6769"/>
     <w:rsid w:val="00DF607B"/>
     <w:rsid w:val="00E0756D"/>
+    <w:rsid w:val="00E1495F"/>
   </w:rsids>
   <m:mathPr>
     <m:mathFont m:val="Cambria Math"/>
